--- a/Test/docx/2html with 1920x1080 landscape.docx
+++ b/Test/docx/2html with 1920x1080 landscape.docx
@@ -116,6 +116,264 @@
         <w:br/>
       </w:r>
     </w:p>
+    <w:tbl>
+      <w:tblPr>
+        <w:tblW w:w="0" w:type="auto"/>
+        <w:tblBorders>
+          <w:top w:val="single"/>
+          <w:left w:val="single"/>
+          <w:bottom w:val="single"/>
+          <w:right w:val="single"/>
+          <w:insideH w:val="single"/>
+          <w:insideV w:val="single"/>
+        </w:tblBorders>
+      </w:tblPr>
+      <w:tr>
+        <w:tc>
+          <w:p/>
+        </w:tc>
+      </w:tr>
+      <w:tr>
+        <w:tc>
+          <w:p/>
+        </w:tc>
+        <w:tc>
+          <w:p/>
+          <w:p>
+            <w:pPr>
+              <w:jc w:val="left"/>
+            </w:pPr>
+            <w:r>
+              <w:rPr>
+                <w:rFonts w:ascii="Times new Roman" w:hAnsi="Times new Roman" w:cs="Times new Roman" w:eastAsia="Times new Roman"/>
+                <w:sz w:val="32"/>
+              </w:rPr>
+              <w:t>№ п/ п</w:t>
+            </w:r>
+          </w:p>
+        </w:tc>
+        <w:tc>
+          <w:p/>
+          <w:p>
+            <w:pPr>
+              <w:jc w:val="left"/>
+            </w:pPr>
+            <w:r>
+              <w:rPr>
+                <w:rFonts w:ascii="Times new Roman" w:hAnsi="Times new Roman" w:cs="Times new Roman" w:eastAsia="Times new Roman"/>
+                <w:sz w:val="32"/>
+              </w:rPr>
+              <w:t>Объекты, технические устройства, оборудование и направления, подлежащие проверке</w:t>
+            </w:r>
+          </w:p>
+        </w:tc>
+        <w:tc>
+          <w:p/>
+          <w:p>
+            <w:pPr>
+              <w:jc w:val="left"/>
+            </w:pPr>
+            <w:r>
+              <w:rPr>
+                <w:rFonts w:ascii="Times new Roman" w:hAnsi="Times new Roman" w:cs="Times new Roman" w:eastAsia="Times new Roman"/>
+                <w:sz w:val="32"/>
+              </w:rPr>
+              <w:t>Должность, фамилия, инициалы ответственного за проведение проверки</w:t>
+            </w:r>
+          </w:p>
+        </w:tc>
+        <w:tc>
+          <w:p/>
+          <w:p>
+            <w:pPr>
+              <w:jc w:val="left"/>
+            </w:pPr>
+            <w:r>
+              <w:rPr>
+                <w:rFonts w:ascii="Times new Roman" w:hAnsi="Times new Roman" w:cs="Times new Roman" w:eastAsia="Times new Roman"/>
+                <w:sz w:val="32"/>
+              </w:rPr>
+              <w:t>Дата проведения проверки</w:t>
+            </w:r>
+          </w:p>
+        </w:tc>
+        <w:tc>
+          <w:p/>
+          <w:p>
+            <w:pPr>
+              <w:jc w:val="left"/>
+            </w:pPr>
+            <w:r>
+              <w:rPr>
+                <w:rFonts w:ascii="Times new Roman" w:hAnsi="Times new Roman" w:cs="Times new Roman" w:eastAsia="Times new Roman"/>
+                <w:sz w:val="32"/>
+              </w:rPr>
+              <w:t>Отметка о проведении проверки (фактическая дата проверки, подпись)</w:t>
+            </w:r>
+          </w:p>
+        </w:tc>
+      </w:tr>
+      <w:tr>
+        <w:tc>
+          <w:p/>
+        </w:tc>
+        <w:tc>
+          <w:p/>
+          <w:p>
+            <w:pPr>
+              <w:jc w:val="left"/>
+            </w:pPr>
+            <w:r>
+              <w:rPr>
+                <w:rFonts w:ascii="Times new Roman" w:hAnsi="Times new Roman" w:cs="Times new Roman" w:eastAsia="Times new Roman"/>
+                <w:sz w:val="32"/>
+              </w:rPr>
+              <w:t>1</w:t>
+            </w:r>
+          </w:p>
+        </w:tc>
+        <w:tc>
+          <w:p/>
+          <w:p>
+            <w:pPr>
+              <w:jc w:val="left"/>
+            </w:pPr>
+            <w:r>
+              <w:rPr>
+                <w:rFonts w:ascii="Times new Roman" w:hAnsi="Times new Roman" w:cs="Times new Roman" w:eastAsia="Times new Roman"/>
+                <w:sz w:val="32"/>
+              </w:rPr>
+              <w:t>2</w:t>
+            </w:r>
+          </w:p>
+        </w:tc>
+        <w:tc>
+          <w:p/>
+          <w:p>
+            <w:pPr>
+              <w:jc w:val="left"/>
+            </w:pPr>
+            <w:r>
+              <w:rPr>
+                <w:rFonts w:ascii="Times new Roman" w:hAnsi="Times new Roman" w:cs="Times new Roman" w:eastAsia="Times new Roman"/>
+                <w:sz w:val="32"/>
+              </w:rPr>
+              <w:t>3</w:t>
+            </w:r>
+          </w:p>
+        </w:tc>
+        <w:tc>
+          <w:p/>
+          <w:p>
+            <w:pPr>
+              <w:jc w:val="left"/>
+            </w:pPr>
+            <w:r>
+              <w:rPr>
+                <w:rFonts w:ascii="Times new Roman" w:hAnsi="Times new Roman" w:cs="Times new Roman" w:eastAsia="Times new Roman"/>
+                <w:sz w:val="32"/>
+              </w:rPr>
+              <w:t>4</w:t>
+            </w:r>
+          </w:p>
+        </w:tc>
+        <w:tc>
+          <w:p/>
+          <w:p>
+            <w:pPr>
+              <w:jc w:val="left"/>
+            </w:pPr>
+            <w:r>
+              <w:rPr>
+                <w:rFonts w:ascii="Times new Roman" w:hAnsi="Times new Roman" w:cs="Times new Roman" w:eastAsia="Times new Roman"/>
+                <w:sz w:val="32"/>
+              </w:rPr>
+              <w:t>5</w:t>
+            </w:r>
+          </w:p>
+        </w:tc>
+      </w:tr>
+      <w:tr>
+        <w:tc>
+          <w:p/>
+        </w:tc>
+        <w:tc>
+          <w:p/>
+          <w:p>
+            <w:pPr>
+              <w:jc w:val="left"/>
+            </w:pPr>
+            <w:r>
+              <w:rPr>
+                <w:rFonts w:ascii="Times new Roman" w:hAnsi="Times new Roman" w:cs="Times new Roman" w:eastAsia="Times new Roman"/>
+                <w:sz w:val="32"/>
+              </w:rPr>
+              <w:t/>
+            </w:r>
+          </w:p>
+        </w:tc>
+        <w:tc>
+          <w:p/>
+          <w:p>
+            <w:pPr>
+              <w:jc w:val="left"/>
+            </w:pPr>
+            <w:r>
+              <w:rPr>
+                <w:rFonts w:ascii="Times new Roman" w:hAnsi="Times new Roman" w:cs="Times new Roman" w:eastAsia="Times new Roman"/>
+                <w:sz w:val="32"/>
+              </w:rPr>
+              <w:t>ОБЪЕКТ</w:t>
+            </w:r>
+          </w:p>
+        </w:tc>
+        <w:tc>
+          <w:p/>
+          <w:p>
+            <w:pPr>
+              <w:jc w:val="left"/>
+            </w:pPr>
+            <w:r>
+              <w:rPr>
+                <w:rFonts w:ascii="Times new Roman" w:hAnsi="Times new Roman" w:cs="Times new Roman" w:eastAsia="Times new Roman"/>
+                <w:sz w:val="32"/>
+              </w:rPr>
+              <w:t>ДОЛЖНОСТЬ, ФАМИЛИЯ, ИНИЦИАЛЫ ОТВЕТСТВЕННОГО</w:t>
+            </w:r>
+          </w:p>
+        </w:tc>
+        <w:tc>
+          <w:p/>
+          <w:p>
+            <w:pPr>
+              <w:jc w:val="left"/>
+            </w:pPr>
+            <w:r>
+              <w:rPr>
+                <w:rFonts w:ascii="Times new Roman" w:hAnsi="Times new Roman" w:cs="Times new Roman" w:eastAsia="Times new Roman"/>
+                <w:sz w:val="32"/>
+              </w:rPr>
+              <w:t>Дата проведения проверки</w:t>
+            </w:r>
+          </w:p>
+        </w:tc>
+        <w:tc>
+          <w:p/>
+          <w:p>
+            <w:pPr>
+              <w:jc w:val="left"/>
+            </w:pPr>
+            <w:r>
+              <w:rPr>
+                <w:rFonts w:ascii="Times new Roman" w:hAnsi="Times new Roman" w:cs="Times new Roman" w:eastAsia="Times new Roman"/>
+                <w:sz w:val="32"/>
+              </w:rPr>
+              <w:t>Дата проведения проверки</w:t>
+            </w:r>
+          </w:p>
+        </w:tc>
+      </w:tr>
+    </w:tbl>
     <w:p>
       <w:pPr>
         <w:jc w:val="left"/>
@@ -128,6 +386,154 @@
         <w:br/>
       </w:r>
     </w:p>
+    <w:tbl>
+      <w:tblPr>
+        <w:tblW w:w="0" w:type="auto"/>
+        <w:tblBorders>
+          <w:top w:val="single"/>
+          <w:left w:val="single"/>
+          <w:bottom w:val="single"/>
+          <w:right w:val="single"/>
+          <w:insideH w:val="single"/>
+          <w:insideV w:val="single"/>
+        </w:tblBorders>
+      </w:tblPr>
+      <w:tr>
+        <w:tc>
+          <w:p/>
+        </w:tc>
+      </w:tr>
+      <w:tr>
+        <w:tc>
+          <w:p/>
+        </w:tc>
+        <w:tc>
+          <w:p/>
+          <w:p>
+            <w:pPr>
+              <w:jc w:val="left"/>
+            </w:pPr>
+            <w:r>
+              <w:rPr>
+                <w:rFonts w:ascii="Times new Roman" w:hAnsi="Times new Roman" w:cs="Times new Roman" w:eastAsia="Times new Roman"/>
+                <w:sz w:val="32"/>
+              </w:rPr>
+              <w:t>План составил:</w:t>
+            </w:r>
+          </w:p>
+        </w:tc>
+        <w:tc>
+          <w:p/>
+          <w:p>
+            <w:pPr>
+              <w:jc w:val="left"/>
+            </w:pPr>
+            <w:r>
+              <w:rPr>
+                <w:rFonts w:ascii="Times new Roman" w:hAnsi="Times new Roman" w:cs="Times new Roman" w:eastAsia="Times new Roman"/>
+                <w:sz w:val="32"/>
+              </w:rPr>
+              <w:t/>
+            </w:r>
+          </w:p>
+        </w:tc>
+        <w:tc>
+          <w:p/>
+          <w:p>
+            <w:pPr>
+              <w:jc w:val="left"/>
+            </w:pPr>
+            <w:r>
+              <w:rPr>
+                <w:rFonts w:ascii="Times new Roman" w:hAnsi="Times new Roman" w:cs="Times new Roman" w:eastAsia="Times new Roman"/>
+                <w:sz w:val="32"/>
+              </w:rPr>
+              <w:t/>
+            </w:r>
+          </w:p>
+        </w:tc>
+        <w:tc>
+          <w:p/>
+          <w:p>
+            <w:pPr>
+              <w:jc w:val="left"/>
+            </w:pPr>
+            <w:r>
+              <w:rPr>
+                <w:rFonts w:ascii="Times new Roman" w:hAnsi="Times new Roman" w:cs="Times new Roman" w:eastAsia="Times new Roman"/>
+                <w:sz w:val="32"/>
+              </w:rPr>
+              <w:t/>
+            </w:r>
+          </w:p>
+        </w:tc>
+      </w:tr>
+      <w:tr>
+        <w:tc>
+          <w:p/>
+        </w:tc>
+        <w:tc>
+          <w:p/>
+          <w:p>
+            <w:pPr>
+              <w:jc w:val="left"/>
+            </w:pPr>
+            <w:r>
+              <w:rPr>
+                <w:rFonts w:ascii="Times new Roman" w:hAnsi="Times new Roman" w:cs="Times new Roman" w:eastAsia="Times new Roman"/>
+                <w:sz w:val="32"/>
+              </w:rPr>
+              <w:t/>
+            </w:r>
+          </w:p>
+        </w:tc>
+        <w:tc>
+          <w:p/>
+          <w:p>
+            <w:pPr>
+              <w:jc w:val="left"/>
+            </w:pPr>
+            <w:r>
+              <w:rPr>
+                <w:rFonts w:ascii="Times new Roman" w:hAnsi="Times new Roman" w:cs="Times new Roman" w:eastAsia="Times new Roman"/>
+                <w:sz w:val="32"/>
+              </w:rPr>
+              <w:t>(ДОЛЖНОСТЬ РУКОВОДИТЕЛЯ ПОДРАЗДЕЛЕНИЯ)</w:t>
+            </w:r>
+          </w:p>
+        </w:tc>
+        <w:tc>
+          <w:p/>
+          <w:p>
+            <w:pPr>
+              <w:jc w:val="left"/>
+            </w:pPr>
+            <w:r>
+              <w:rPr>
+                <w:rFonts w:ascii="Times new Roman" w:hAnsi="Times new Roman" w:cs="Times new Roman" w:eastAsia="Times new Roman"/>
+                <w:sz w:val="32"/>
+              </w:rPr>
+              <w:t>(подпись)</w:t>
+            </w:r>
+          </w:p>
+        </w:tc>
+        <w:tc>
+          <w:p/>
+          <w:p>
+            <w:pPr>
+              <w:jc w:val="left"/>
+            </w:pPr>
+            <w:r>
+              <w:rPr>
+                <w:rFonts w:ascii="Times new Roman" w:hAnsi="Times new Roman" w:cs="Times new Roman" w:eastAsia="Times new Roman"/>
+                <w:sz w:val="32"/>
+              </w:rPr>
+              <w:t>(ФАМИЛИЯ, ИНИЦИАЛЫ РУКОВОДИТЕЛЯ ПОДРАЗДЕЛЕНИЯ)</w:t>
+            </w:r>
+          </w:p>
+        </w:tc>
+      </w:tr>
+    </w:tbl>
     <w:p>
       <w:pPr>
         <w:jc w:val="left"/>
@@ -140,6 +546,154 @@
         <w:br/>
       </w:r>
     </w:p>
+    <w:tbl>
+      <w:tblPr>
+        <w:tblW w:w="0" w:type="auto"/>
+        <w:tblBorders>
+          <w:top w:val="single"/>
+          <w:left w:val="single"/>
+          <w:bottom w:val="single"/>
+          <w:right w:val="single"/>
+          <w:insideH w:val="single"/>
+          <w:insideV w:val="single"/>
+        </w:tblBorders>
+      </w:tblPr>
+      <w:tr>
+        <w:tc>
+          <w:p/>
+        </w:tc>
+      </w:tr>
+      <w:tr>
+        <w:tc>
+          <w:p/>
+        </w:tc>
+        <w:tc>
+          <w:p/>
+          <w:p>
+            <w:pPr>
+              <w:jc w:val="left"/>
+            </w:pPr>
+            <w:r>
+              <w:rPr>
+                <w:rFonts w:ascii="Times new Roman" w:hAnsi="Times new Roman" w:cs="Times new Roman" w:eastAsia="Times new Roman"/>
+                <w:sz w:val="32"/>
+              </w:rPr>
+              <w:t>Согласовано:</w:t>
+            </w:r>
+          </w:p>
+        </w:tc>
+        <w:tc>
+          <w:p/>
+          <w:p>
+            <w:pPr>
+              <w:jc w:val="left"/>
+            </w:pPr>
+            <w:r>
+              <w:rPr>
+                <w:rFonts w:ascii="Times new Roman" w:hAnsi="Times new Roman" w:cs="Times new Roman" w:eastAsia="Times new Roman"/>
+                <w:sz w:val="32"/>
+              </w:rPr>
+              <w:t/>
+            </w:r>
+          </w:p>
+        </w:tc>
+        <w:tc>
+          <w:p/>
+          <w:p>
+            <w:pPr>
+              <w:jc w:val="left"/>
+            </w:pPr>
+            <w:r>
+              <w:rPr>
+                <w:rFonts w:ascii="Times new Roman" w:hAnsi="Times new Roman" w:cs="Times new Roman" w:eastAsia="Times new Roman"/>
+                <w:sz w:val="32"/>
+              </w:rPr>
+              <w:t/>
+            </w:r>
+          </w:p>
+        </w:tc>
+        <w:tc>
+          <w:p/>
+          <w:p>
+            <w:pPr>
+              <w:jc w:val="left"/>
+            </w:pPr>
+            <w:r>
+              <w:rPr>
+                <w:rFonts w:ascii="Times new Roman" w:hAnsi="Times new Roman" w:cs="Times new Roman" w:eastAsia="Times new Roman"/>
+                <w:sz w:val="32"/>
+              </w:rPr>
+              <w:t/>
+            </w:r>
+          </w:p>
+        </w:tc>
+      </w:tr>
+      <w:tr>
+        <w:tc>
+          <w:p/>
+        </w:tc>
+        <w:tc>
+          <w:p/>
+          <w:p>
+            <w:pPr>
+              <w:jc w:val="left"/>
+            </w:pPr>
+            <w:r>
+              <w:rPr>
+                <w:rFonts w:ascii="Times new Roman" w:hAnsi="Times new Roman" w:cs="Times new Roman" w:eastAsia="Times new Roman"/>
+                <w:sz w:val="32"/>
+              </w:rPr>
+              <w:t/>
+            </w:r>
+          </w:p>
+        </w:tc>
+        <w:tc>
+          <w:p/>
+          <w:p>
+            <w:pPr>
+              <w:jc w:val="left"/>
+            </w:pPr>
+            <w:r>
+              <w:rPr>
+                <w:rFonts w:ascii="Times new Roman" w:hAnsi="Times new Roman" w:cs="Times new Roman" w:eastAsia="Times new Roman"/>
+                <w:sz w:val="32"/>
+              </w:rPr>
+              <w:t>(ДОЛЖНОСТЬ РАБОТНИКА ГРУППЫ ОХРАНЫ ТРУДА)</w:t>
+            </w:r>
+          </w:p>
+        </w:tc>
+        <w:tc>
+          <w:p/>
+          <w:p>
+            <w:pPr>
+              <w:jc w:val="left"/>
+            </w:pPr>
+            <w:r>
+              <w:rPr>
+                <w:rFonts w:ascii="Times new Roman" w:hAnsi="Times new Roman" w:cs="Times new Roman" w:eastAsia="Times new Roman"/>
+                <w:sz w:val="32"/>
+              </w:rPr>
+              <w:t>(подпись)</w:t>
+            </w:r>
+          </w:p>
+        </w:tc>
+        <w:tc>
+          <w:p/>
+          <w:p>
+            <w:pPr>
+              <w:jc w:val="left"/>
+            </w:pPr>
+            <w:r>
+              <w:rPr>
+                <w:rFonts w:ascii="Times new Roman" w:hAnsi="Times new Roman" w:cs="Times new Roman" w:eastAsia="Times new Roman"/>
+                <w:sz w:val="32"/>
+              </w:rPr>
+              <w:t>(ФАМИЛИЯ, ИНИЦИАЛЫ РАБОТНИКА ГРУППЫ ОХРАНЫ ТРУДА)</w:t>
+            </w:r>
+          </w:p>
+        </w:tc>
+      </w:tr>
+    </w:tbl>
     <w:p>
       <w:pPr>
         <w:jc w:val="left"/>

--- a/Test/docx/2html with 1920x1080 landscape.docx
+++ b/Test/docx/2html with 1920x1080 landscape.docx
@@ -9,32 +9,58 @@
       <w:r>
         <w:rPr>
           <w:rFonts w:ascii="Times new Roman" w:hAnsi="Times new Roman" w:cs="Times new Roman" w:eastAsia="Times new Roman"/>
-          <w:sz w:val="32"/>
-        </w:rPr>
-        <w:br/>
-      </w:r>
-    </w:p>
-    <w:p>
-      <w:pPr>
-        <w:jc w:val="center"/>
-      </w:pPr>
-      <w:r>
-        <w:rPr>
-          <w:rFonts w:ascii="Times new Roman" w:hAnsi="Times new Roman" w:cs="Times new Roman" w:eastAsia="Times new Roman"/>
-          <w:sz w:val="32"/>
-        </w:rPr>
-        <w:br/>
-      </w:r>
-    </w:p>
-    <w:p>
-      <w:pPr>
-        <w:jc w:val="center"/>
-      </w:pPr>
-      <w:r>
-        <w:rPr>
-          <w:rFonts w:ascii="Times new Roman" w:hAnsi="Times new Roman" w:cs="Times new Roman" w:eastAsia="Times new Roman"/>
+          <w:b w:val="true"/>
           <w:sz w:val="36"/>
         </w:rPr>
+        <w:t>УТВЕРЖДАЮ</w:t>
+      </w:r>
+    </w:p>
+    <w:p>
+      <w:pPr>
+        <w:jc w:val="right"/>
+      </w:pPr>
+      <w:r>
+        <w:rPr>
+          <w:rFonts w:ascii="Times new Roman" w:hAnsi="Times new Roman" w:cs="Times new Roman" w:eastAsia="Times new Roman"/>
+          <w:sz w:val="32"/>
+        </w:rPr>
+        <w:br/>
+      </w:r>
+    </w:p>
+    <w:p>
+      <w:pPr>
+        <w:jc w:val="center"/>
+      </w:pPr>
+      <w:r>
+        <w:rPr>
+          <w:rFonts w:ascii="Times new Roman" w:hAnsi="Times new Roman" w:cs="Times new Roman" w:eastAsia="Times new Roman"/>
+          <w:b w:val="true"/>
+          <w:sz w:val="36"/>
+        </w:rPr>
+        <w:t>Главный инженер</w:t>
+      </w:r>
+    </w:p>
+    <w:p>
+      <w:pPr>
+        <w:jc w:val="center"/>
+      </w:pPr>
+      <w:r>
+        <w:rPr>
+          <w:rFonts w:ascii="Times new Roman" w:hAnsi="Times new Roman" w:cs="Times new Roman" w:eastAsia="Times new Roman"/>
+          <w:sz w:val="32"/>
+        </w:rPr>
+        <w:br/>
+      </w:r>
+    </w:p>
+    <w:p>
+      <w:pPr>
+        <w:jc w:val="center"/>
+      </w:pPr>
+      <w:r>
+        <w:rPr>
+          <w:rFonts w:ascii="Times new Roman" w:hAnsi="Times new Roman" w:cs="Times new Roman" w:eastAsia="Times new Roman"/>
+          <w:sz w:val="36"/>
+        </w:rPr>
         <w:rPr>
           <w:highlight w:val="yellow"/>
         </w:rPr>
@@ -99,9 +125,48 @@
       <w:r>
         <w:rPr>
           <w:rFonts w:ascii="Times new Roman" w:hAnsi="Times new Roman" w:cs="Times new Roman" w:eastAsia="Times new Roman"/>
+          <w:b w:val="true"/>
           <w:sz w:val="48"/>
         </w:rPr>
+        <w:t>План проведения проверок состояния охраны труда, промышленной, экологической и пожарной безопасности на 2 уровне АПК</w:t>
+      </w:r>
+    </w:p>
+    <w:p>
+      <w:pPr>
+        <w:jc w:val="center"/>
+      </w:pPr>
+      <w:r>
+        <w:rPr>
+          <w:rFonts w:ascii="Times new Roman" w:hAnsi="Times new Roman" w:cs="Times new Roman" w:eastAsia="Times new Roman"/>
+          <w:b w:val="true"/>
+          <w:sz w:val="48"/>
+        </w:rPr>
+        <w:t>на 20</w:t>
+      </w:r>
+    </w:p>
+    <w:p>
+      <w:pPr>
+        <w:jc w:val="center"/>
+      </w:pPr>
+      <w:r>
+        <w:rPr>
+          <w:rFonts w:ascii="Times new Roman" w:hAnsi="Times new Roman" w:cs="Times new Roman" w:eastAsia="Times new Roman"/>
+          <w:sz w:val="48"/>
+        </w:rPr>
         <w:t>__</w:t>
+      </w:r>
+    </w:p>
+    <w:p>
+      <w:pPr>
+        <w:jc w:val="center"/>
+      </w:pPr>
+      <w:r>
+        <w:rPr>
+          <w:rFonts w:ascii="Times new Roman" w:hAnsi="Times new Roman" w:cs="Times new Roman" w:eastAsia="Times new Roman"/>
+          <w:b w:val="true"/>
+          <w:sz w:val="48"/>
+        </w:rPr>
+        <w:t>год.</w:t>
       </w:r>
     </w:p>
     <w:p>
@@ -120,10 +185,10 @@
       <w:tblPr>
         <w:tblW w:w="0" w:type="auto"/>
         <w:tblBorders>
-          <w:top w:val="single"/>
-          <w:left w:val="single"/>
-          <w:bottom w:val="single"/>
-          <w:right w:val="single"/>
+          <w:top w:val="single" w:sz="12" w:space="8" w:color="auto"/>
+          <w:left w:val="single" w:sz="12" w:space="8" w:color="auto"/>
+          <w:bottom w:val="single" w:sz="12" w:space="8" w:color="auto"/>
+          <w:right w:val="single" w:sz="12" w:space="8" w:color="auto"/>
           <w:insideH w:val="single"/>
           <w:insideV w:val="single"/>
         </w:tblBorders>
@@ -131,172 +196,158 @@
       <w:tr>
         <w:tc>
           <w:p/>
+          <w:p>
+            <w:pPr>
+              <w:jc w:val="left"/>
+            </w:pPr>
+            <w:r>
+              <w:rPr>
+                <w:rFonts w:ascii="Times new Roman" w:hAnsi="Times new Roman" w:cs="Times new Roman" w:eastAsia="Times new Roman"/>
+                <w:sz w:val="32"/>
+              </w:rPr>
+              <w:t>№ п/ п</w:t>
+            </w:r>
+          </w:p>
+        </w:tc>
+        <w:tc>
+          <w:p/>
+          <w:p>
+            <w:pPr>
+              <w:jc w:val="left"/>
+            </w:pPr>
+            <w:r>
+              <w:rPr>
+                <w:rFonts w:ascii="Times new Roman" w:hAnsi="Times new Roman" w:cs="Times new Roman" w:eastAsia="Times new Roman"/>
+                <w:sz w:val="32"/>
+              </w:rPr>
+              <w:t>Объекты, технические устройства, оборудование и направления, подлежащие проверке</w:t>
+            </w:r>
+          </w:p>
+        </w:tc>
+        <w:tc>
+          <w:p/>
+          <w:p>
+            <w:pPr>
+              <w:jc w:val="left"/>
+            </w:pPr>
+            <w:r>
+              <w:rPr>
+                <w:rFonts w:ascii="Times new Roman" w:hAnsi="Times new Roman" w:cs="Times new Roman" w:eastAsia="Times new Roman"/>
+                <w:sz w:val="32"/>
+              </w:rPr>
+              <w:t>Должность, фамилия, инициалы ответственного за проведение проверки</w:t>
+            </w:r>
+          </w:p>
+        </w:tc>
+        <w:tc>
+          <w:p/>
+          <w:p>
+            <w:pPr>
+              <w:jc w:val="left"/>
+            </w:pPr>
+            <w:r>
+              <w:rPr>
+                <w:rFonts w:ascii="Times new Roman" w:hAnsi="Times new Roman" w:cs="Times new Roman" w:eastAsia="Times new Roman"/>
+                <w:sz w:val="32"/>
+              </w:rPr>
+              <w:t>Дата проведения проверки</w:t>
+            </w:r>
+          </w:p>
+        </w:tc>
+        <w:tc>
+          <w:p/>
+          <w:p>
+            <w:pPr>
+              <w:jc w:val="left"/>
+            </w:pPr>
+            <w:r>
+              <w:rPr>
+                <w:rFonts w:ascii="Times new Roman" w:hAnsi="Times new Roman" w:cs="Times new Roman" w:eastAsia="Times new Roman"/>
+                <w:sz w:val="32"/>
+              </w:rPr>
+              <w:t>Отметка о проведении проверки (фактическая дата проверки, подпись)</w:t>
+            </w:r>
+          </w:p>
         </w:tc>
       </w:tr>
       <w:tr>
         <w:tc>
           <w:p/>
-        </w:tc>
-        <w:tc>
-          <w:p/>
-          <w:p>
-            <w:pPr>
-              <w:jc w:val="left"/>
-            </w:pPr>
-            <w:r>
-              <w:rPr>
-                <w:rFonts w:ascii="Times new Roman" w:hAnsi="Times new Roman" w:cs="Times new Roman" w:eastAsia="Times new Roman"/>
-                <w:sz w:val="32"/>
-              </w:rPr>
-              <w:t>№ п/ п</w:t>
-            </w:r>
-          </w:p>
-        </w:tc>
-        <w:tc>
-          <w:p/>
-          <w:p>
-            <w:pPr>
-              <w:jc w:val="left"/>
-            </w:pPr>
-            <w:r>
-              <w:rPr>
-                <w:rFonts w:ascii="Times new Roman" w:hAnsi="Times new Roman" w:cs="Times new Roman" w:eastAsia="Times new Roman"/>
-                <w:sz w:val="32"/>
-              </w:rPr>
-              <w:t>Объекты, технические устройства, оборудование и направления, подлежащие проверке</w:t>
-            </w:r>
-          </w:p>
-        </w:tc>
-        <w:tc>
-          <w:p/>
-          <w:p>
-            <w:pPr>
-              <w:jc w:val="left"/>
-            </w:pPr>
-            <w:r>
-              <w:rPr>
-                <w:rFonts w:ascii="Times new Roman" w:hAnsi="Times new Roman" w:cs="Times new Roman" w:eastAsia="Times new Roman"/>
-                <w:sz w:val="32"/>
-              </w:rPr>
-              <w:t>Должность, фамилия, инициалы ответственного за проведение проверки</w:t>
-            </w:r>
-          </w:p>
-        </w:tc>
-        <w:tc>
-          <w:p/>
-          <w:p>
-            <w:pPr>
-              <w:jc w:val="left"/>
-            </w:pPr>
-            <w:r>
-              <w:rPr>
-                <w:rFonts w:ascii="Times new Roman" w:hAnsi="Times new Roman" w:cs="Times new Roman" w:eastAsia="Times new Roman"/>
-                <w:sz w:val="32"/>
-              </w:rPr>
-              <w:t>Дата проведения проверки</w:t>
-            </w:r>
-          </w:p>
-        </w:tc>
-        <w:tc>
-          <w:p/>
-          <w:p>
-            <w:pPr>
-              <w:jc w:val="left"/>
-            </w:pPr>
-            <w:r>
-              <w:rPr>
-                <w:rFonts w:ascii="Times new Roman" w:hAnsi="Times new Roman" w:cs="Times new Roman" w:eastAsia="Times new Roman"/>
-                <w:sz w:val="32"/>
-              </w:rPr>
-              <w:t>Отметка о проведении проверки (фактическая дата проверки, подпись)</w:t>
+          <w:p>
+            <w:pPr>
+              <w:jc w:val="left"/>
+            </w:pPr>
+            <w:r>
+              <w:rPr>
+                <w:rFonts w:ascii="Times new Roman" w:hAnsi="Times new Roman" w:cs="Times new Roman" w:eastAsia="Times new Roman"/>
+                <w:sz w:val="32"/>
+              </w:rPr>
+              <w:t>1</w:t>
+            </w:r>
+          </w:p>
+        </w:tc>
+        <w:tc>
+          <w:p/>
+          <w:p>
+            <w:pPr>
+              <w:jc w:val="left"/>
+            </w:pPr>
+            <w:r>
+              <w:rPr>
+                <w:rFonts w:ascii="Times new Roman" w:hAnsi="Times new Roman" w:cs="Times new Roman" w:eastAsia="Times new Roman"/>
+                <w:sz w:val="32"/>
+              </w:rPr>
+              <w:t>2</w:t>
+            </w:r>
+          </w:p>
+        </w:tc>
+        <w:tc>
+          <w:p/>
+          <w:p>
+            <w:pPr>
+              <w:jc w:val="left"/>
+            </w:pPr>
+            <w:r>
+              <w:rPr>
+                <w:rFonts w:ascii="Times new Roman" w:hAnsi="Times new Roman" w:cs="Times new Roman" w:eastAsia="Times new Roman"/>
+                <w:sz w:val="32"/>
+              </w:rPr>
+              <w:t>3</w:t>
+            </w:r>
+          </w:p>
+        </w:tc>
+        <w:tc>
+          <w:p/>
+          <w:p>
+            <w:pPr>
+              <w:jc w:val="left"/>
+            </w:pPr>
+            <w:r>
+              <w:rPr>
+                <w:rFonts w:ascii="Times new Roman" w:hAnsi="Times new Roman" w:cs="Times new Roman" w:eastAsia="Times new Roman"/>
+                <w:sz w:val="32"/>
+              </w:rPr>
+              <w:t>4</w:t>
+            </w:r>
+          </w:p>
+        </w:tc>
+        <w:tc>
+          <w:p/>
+          <w:p>
+            <w:pPr>
+              <w:jc w:val="left"/>
+            </w:pPr>
+            <w:r>
+              <w:rPr>
+                <w:rFonts w:ascii="Times new Roman" w:hAnsi="Times new Roman" w:cs="Times new Roman" w:eastAsia="Times new Roman"/>
+                <w:sz w:val="32"/>
+              </w:rPr>
+              <w:t>5</w:t>
             </w:r>
           </w:p>
         </w:tc>
       </w:tr>
       <w:tr>
-        <w:tc>
-          <w:p/>
-        </w:tc>
-        <w:tc>
-          <w:p/>
-          <w:p>
-            <w:pPr>
-              <w:jc w:val="left"/>
-            </w:pPr>
-            <w:r>
-              <w:rPr>
-                <w:rFonts w:ascii="Times new Roman" w:hAnsi="Times new Roman" w:cs="Times new Roman" w:eastAsia="Times new Roman"/>
-                <w:sz w:val="32"/>
-              </w:rPr>
-              <w:t>1</w:t>
-            </w:r>
-          </w:p>
-        </w:tc>
-        <w:tc>
-          <w:p/>
-          <w:p>
-            <w:pPr>
-              <w:jc w:val="left"/>
-            </w:pPr>
-            <w:r>
-              <w:rPr>
-                <w:rFonts w:ascii="Times new Roman" w:hAnsi="Times new Roman" w:cs="Times new Roman" w:eastAsia="Times new Roman"/>
-                <w:sz w:val="32"/>
-              </w:rPr>
-              <w:t>2</w:t>
-            </w:r>
-          </w:p>
-        </w:tc>
-        <w:tc>
-          <w:p/>
-          <w:p>
-            <w:pPr>
-              <w:jc w:val="left"/>
-            </w:pPr>
-            <w:r>
-              <w:rPr>
-                <w:rFonts w:ascii="Times new Roman" w:hAnsi="Times new Roman" w:cs="Times new Roman" w:eastAsia="Times new Roman"/>
-                <w:sz w:val="32"/>
-              </w:rPr>
-              <w:t>3</w:t>
-            </w:r>
-          </w:p>
-        </w:tc>
-        <w:tc>
-          <w:p/>
-          <w:p>
-            <w:pPr>
-              <w:jc w:val="left"/>
-            </w:pPr>
-            <w:r>
-              <w:rPr>
-                <w:rFonts w:ascii="Times new Roman" w:hAnsi="Times new Roman" w:cs="Times new Roman" w:eastAsia="Times new Roman"/>
-                <w:sz w:val="32"/>
-              </w:rPr>
-              <w:t>4</w:t>
-            </w:r>
-          </w:p>
-        </w:tc>
-        <w:tc>
-          <w:p/>
-          <w:p>
-            <w:pPr>
-              <w:jc w:val="left"/>
-            </w:pPr>
-            <w:r>
-              <w:rPr>
-                <w:rFonts w:ascii="Times new Roman" w:hAnsi="Times new Roman" w:cs="Times new Roman" w:eastAsia="Times new Roman"/>
-                <w:sz w:val="32"/>
-              </w:rPr>
-              <w:t>5</w:t>
-            </w:r>
-          </w:p>
-        </w:tc>
-      </w:tr>
-      <w:tr>
-        <w:tc>
-          <w:p/>
-        </w:tc>
         <w:tc>
           <w:p/>
           <w:p>
@@ -390,10 +441,10 @@
       <w:tblPr>
         <w:tblW w:w="0" w:type="auto"/>
         <w:tblBorders>
-          <w:top w:val="single"/>
-          <w:left w:val="single"/>
-          <w:bottom w:val="single"/>
-          <w:right w:val="single"/>
+          <w:top w:val="single" w:sz="12" w:space="8" w:color="auto"/>
+          <w:left w:val="single" w:sz="12" w:space="8" w:color="auto"/>
+          <w:bottom w:val="single" w:sz="12" w:space="8" w:color="auto"/>
+          <w:right w:val="single" w:sz="12" w:space="8" w:color="auto"/>
           <w:insideH w:val="single"/>
           <w:insideV w:val="single"/>
         </w:tblBorders>
@@ -401,77 +452,66 @@
       <w:tr>
         <w:tc>
           <w:p/>
+          <w:p>
+            <w:pPr>
+              <w:jc w:val="left"/>
+            </w:pPr>
+            <w:r>
+              <w:rPr>
+                <w:rFonts w:ascii="Times new Roman" w:hAnsi="Times new Roman" w:cs="Times new Roman" w:eastAsia="Times new Roman"/>
+                <w:sz w:val="32"/>
+              </w:rPr>
+              <w:t>План составил:</w:t>
+            </w:r>
+          </w:p>
+        </w:tc>
+        <w:tc>
+          <w:p/>
+          <w:p>
+            <w:pPr>
+              <w:jc w:val="left"/>
+            </w:pPr>
+            <w:r>
+              <w:rPr>
+                <w:rFonts w:ascii="Times new Roman" w:hAnsi="Times new Roman" w:cs="Times new Roman" w:eastAsia="Times new Roman"/>
+                <w:sz w:val="32"/>
+              </w:rPr>
+              <w:t/>
+            </w:r>
+          </w:p>
+        </w:tc>
+        <w:tc>
+          <w:p/>
+          <w:p>
+            <w:pPr>
+              <w:jc w:val="left"/>
+            </w:pPr>
+            <w:r>
+              <w:rPr>
+                <w:rFonts w:ascii="Times new Roman" w:hAnsi="Times new Roman" w:cs="Times new Roman" w:eastAsia="Times new Roman"/>
+                <w:sz w:val="32"/>
+              </w:rPr>
+              <w:t/>
+            </w:r>
+          </w:p>
+        </w:tc>
+        <w:tc>
+          <w:p/>
+          <w:p>
+            <w:pPr>
+              <w:jc w:val="left"/>
+            </w:pPr>
+            <w:r>
+              <w:rPr>
+                <w:rFonts w:ascii="Times new Roman" w:hAnsi="Times new Roman" w:cs="Times new Roman" w:eastAsia="Times new Roman"/>
+                <w:sz w:val="32"/>
+              </w:rPr>
+              <w:t/>
+            </w:r>
+          </w:p>
         </w:tc>
       </w:tr>
       <w:tr>
-        <w:tc>
-          <w:p/>
-        </w:tc>
-        <w:tc>
-          <w:p/>
-          <w:p>
-            <w:pPr>
-              <w:jc w:val="left"/>
-            </w:pPr>
-            <w:r>
-              <w:rPr>
-                <w:rFonts w:ascii="Times new Roman" w:hAnsi="Times new Roman" w:cs="Times new Roman" w:eastAsia="Times new Roman"/>
-                <w:sz w:val="32"/>
-              </w:rPr>
-              <w:t>План составил:</w:t>
-            </w:r>
-          </w:p>
-        </w:tc>
-        <w:tc>
-          <w:p/>
-          <w:p>
-            <w:pPr>
-              <w:jc w:val="left"/>
-            </w:pPr>
-            <w:r>
-              <w:rPr>
-                <w:rFonts w:ascii="Times new Roman" w:hAnsi="Times new Roman" w:cs="Times new Roman" w:eastAsia="Times new Roman"/>
-                <w:sz w:val="32"/>
-              </w:rPr>
-              <w:t/>
-            </w:r>
-          </w:p>
-        </w:tc>
-        <w:tc>
-          <w:p/>
-          <w:p>
-            <w:pPr>
-              <w:jc w:val="left"/>
-            </w:pPr>
-            <w:r>
-              <w:rPr>
-                <w:rFonts w:ascii="Times new Roman" w:hAnsi="Times new Roman" w:cs="Times new Roman" w:eastAsia="Times new Roman"/>
-                <w:sz w:val="32"/>
-              </w:rPr>
-              <w:t/>
-            </w:r>
-          </w:p>
-        </w:tc>
-        <w:tc>
-          <w:p/>
-          <w:p>
-            <w:pPr>
-              <w:jc w:val="left"/>
-            </w:pPr>
-            <w:r>
-              <w:rPr>
-                <w:rFonts w:ascii="Times new Roman" w:hAnsi="Times new Roman" w:cs="Times new Roman" w:eastAsia="Times new Roman"/>
-                <w:sz w:val="32"/>
-              </w:rPr>
-              <w:t/>
-            </w:r>
-          </w:p>
-        </w:tc>
-      </w:tr>
-      <w:tr>
-        <w:tc>
-          <w:p/>
-        </w:tc>
         <w:tc>
           <w:p/>
           <w:p>
@@ -550,10 +590,10 @@
       <w:tblPr>
         <w:tblW w:w="0" w:type="auto"/>
         <w:tblBorders>
-          <w:top w:val="single"/>
-          <w:left w:val="single"/>
-          <w:bottom w:val="single"/>
-          <w:right w:val="single"/>
+          <w:top w:val="single" w:sz="12" w:space="8" w:color="auto"/>
+          <w:left w:val="single" w:sz="12" w:space="8" w:color="auto"/>
+          <w:bottom w:val="single" w:sz="12" w:space="8" w:color="auto"/>
+          <w:right w:val="single" w:sz="12" w:space="8" w:color="auto"/>
           <w:insideH w:val="single"/>
           <w:insideV w:val="single"/>
         </w:tblBorders>
@@ -561,77 +601,66 @@
       <w:tr>
         <w:tc>
           <w:p/>
+          <w:p>
+            <w:pPr>
+              <w:jc w:val="left"/>
+            </w:pPr>
+            <w:r>
+              <w:rPr>
+                <w:rFonts w:ascii="Times new Roman" w:hAnsi="Times new Roman" w:cs="Times new Roman" w:eastAsia="Times new Roman"/>
+                <w:sz w:val="32"/>
+              </w:rPr>
+              <w:t>Согласовано:</w:t>
+            </w:r>
+          </w:p>
+        </w:tc>
+        <w:tc>
+          <w:p/>
+          <w:p>
+            <w:pPr>
+              <w:jc w:val="left"/>
+            </w:pPr>
+            <w:r>
+              <w:rPr>
+                <w:rFonts w:ascii="Times new Roman" w:hAnsi="Times new Roman" w:cs="Times new Roman" w:eastAsia="Times new Roman"/>
+                <w:sz w:val="32"/>
+              </w:rPr>
+              <w:t/>
+            </w:r>
+          </w:p>
+        </w:tc>
+        <w:tc>
+          <w:p/>
+          <w:p>
+            <w:pPr>
+              <w:jc w:val="left"/>
+            </w:pPr>
+            <w:r>
+              <w:rPr>
+                <w:rFonts w:ascii="Times new Roman" w:hAnsi="Times new Roman" w:cs="Times new Roman" w:eastAsia="Times new Roman"/>
+                <w:sz w:val="32"/>
+              </w:rPr>
+              <w:t/>
+            </w:r>
+          </w:p>
+        </w:tc>
+        <w:tc>
+          <w:p/>
+          <w:p>
+            <w:pPr>
+              <w:jc w:val="left"/>
+            </w:pPr>
+            <w:r>
+              <w:rPr>
+                <w:rFonts w:ascii="Times new Roman" w:hAnsi="Times new Roman" w:cs="Times new Roman" w:eastAsia="Times new Roman"/>
+                <w:sz w:val="32"/>
+              </w:rPr>
+              <w:t/>
+            </w:r>
+          </w:p>
         </w:tc>
       </w:tr>
       <w:tr>
-        <w:tc>
-          <w:p/>
-        </w:tc>
-        <w:tc>
-          <w:p/>
-          <w:p>
-            <w:pPr>
-              <w:jc w:val="left"/>
-            </w:pPr>
-            <w:r>
-              <w:rPr>
-                <w:rFonts w:ascii="Times new Roman" w:hAnsi="Times new Roman" w:cs="Times new Roman" w:eastAsia="Times new Roman"/>
-                <w:sz w:val="32"/>
-              </w:rPr>
-              <w:t>Согласовано:</w:t>
-            </w:r>
-          </w:p>
-        </w:tc>
-        <w:tc>
-          <w:p/>
-          <w:p>
-            <w:pPr>
-              <w:jc w:val="left"/>
-            </w:pPr>
-            <w:r>
-              <w:rPr>
-                <w:rFonts w:ascii="Times new Roman" w:hAnsi="Times new Roman" w:cs="Times new Roman" w:eastAsia="Times new Roman"/>
-                <w:sz w:val="32"/>
-              </w:rPr>
-              <w:t/>
-            </w:r>
-          </w:p>
-        </w:tc>
-        <w:tc>
-          <w:p/>
-          <w:p>
-            <w:pPr>
-              <w:jc w:val="left"/>
-            </w:pPr>
-            <w:r>
-              <w:rPr>
-                <w:rFonts w:ascii="Times new Roman" w:hAnsi="Times new Roman" w:cs="Times new Roman" w:eastAsia="Times new Roman"/>
-                <w:sz w:val="32"/>
-              </w:rPr>
-              <w:t/>
-            </w:r>
-          </w:p>
-        </w:tc>
-        <w:tc>
-          <w:p/>
-          <w:p>
-            <w:pPr>
-              <w:jc w:val="left"/>
-            </w:pPr>
-            <w:r>
-              <w:rPr>
-                <w:rFonts w:ascii="Times new Roman" w:hAnsi="Times new Roman" w:cs="Times new Roman" w:eastAsia="Times new Roman"/>
-                <w:sz w:val="32"/>
-              </w:rPr>
-              <w:t/>
-            </w:r>
-          </w:p>
-        </w:tc>
-      </w:tr>
-      <w:tr>
-        <w:tc>
-          <w:p/>
-        </w:tc>
         <w:tc>
           <w:p/>
           <w:p>

--- a/Test/docx/2html with 1920x1080 landscape.docx
+++ b/Test/docx/2html with 1920x1080 landscape.docx
@@ -189,8 +189,8 @@
           <w:left w:val="single" w:sz="12" w:space="8" w:color="auto"/>
           <w:bottom w:val="single" w:sz="12" w:space="8" w:color="auto"/>
           <w:right w:val="single" w:sz="12" w:space="8" w:color="auto"/>
-          <w:insideH w:val="single"/>
-          <w:insideV w:val="single"/>
+          <w:insideH w:val="single" w:sz="12" w:space="8" w:color="auto"/>
+          <w:insideV w:val="single" w:sz="12" w:space="8" w:color="auto"/>
         </w:tblBorders>
       </w:tblPr>
       <w:tr>
@@ -198,7 +198,7 @@
           <w:p/>
           <w:p>
             <w:pPr>
-              <w:jc w:val="left"/>
+              <w:jc w:val="center"/>
             </w:pPr>
             <w:r>
               <w:rPr>
@@ -213,7 +213,7 @@
           <w:p/>
           <w:p>
             <w:pPr>
-              <w:jc w:val="left"/>
+              <w:jc w:val="center"/>
             </w:pPr>
             <w:r>
               <w:rPr>
@@ -228,7 +228,7 @@
           <w:p/>
           <w:p>
             <w:pPr>
-              <w:jc w:val="left"/>
+              <w:jc w:val="center"/>
             </w:pPr>
             <w:r>
               <w:rPr>
@@ -243,7 +243,7 @@
           <w:p/>
           <w:p>
             <w:pPr>
-              <w:jc w:val="left"/>
+              <w:jc w:val="center"/>
             </w:pPr>
             <w:r>
               <w:rPr>
@@ -258,7 +258,7 @@
           <w:p/>
           <w:p>
             <w:pPr>
-              <w:jc w:val="left"/>
+              <w:jc w:val="center"/>
             </w:pPr>
             <w:r>
               <w:rPr>
@@ -275,7 +275,7 @@
           <w:p/>
           <w:p>
             <w:pPr>
-              <w:jc w:val="left"/>
+              <w:jc w:val="center"/>
             </w:pPr>
             <w:r>
               <w:rPr>
@@ -290,7 +290,7 @@
           <w:p/>
           <w:p>
             <w:pPr>
-              <w:jc w:val="left"/>
+              <w:jc w:val="center"/>
             </w:pPr>
             <w:r>
               <w:rPr>
@@ -305,7 +305,7 @@
           <w:p/>
           <w:p>
             <w:pPr>
-              <w:jc w:val="left"/>
+              <w:jc w:val="center"/>
             </w:pPr>
             <w:r>
               <w:rPr>
@@ -320,7 +320,7 @@
           <w:p/>
           <w:p>
             <w:pPr>
-              <w:jc w:val="left"/>
+              <w:jc w:val="center"/>
             </w:pPr>
             <w:r>
               <w:rPr>
@@ -335,7 +335,7 @@
           <w:p/>
           <w:p>
             <w:pPr>
-              <w:jc w:val="left"/>
+              <w:jc w:val="center"/>
             </w:pPr>
             <w:r>
               <w:rPr>
@@ -352,22 +352,22 @@
           <w:p/>
           <w:p>
             <w:pPr>
-              <w:jc w:val="left"/>
-            </w:pPr>
-            <w:r>
-              <w:rPr>
-                <w:rFonts w:ascii="Times new Roman" w:hAnsi="Times new Roman" w:cs="Times new Roman" w:eastAsia="Times new Roman"/>
-                <w:sz w:val="32"/>
-              </w:rPr>
-              <w:t/>
-            </w:r>
-          </w:p>
-        </w:tc>
-        <w:tc>
-          <w:p/>
-          <w:p>
-            <w:pPr>
-              <w:jc w:val="left"/>
+              <w:jc w:val="center"/>
+            </w:pPr>
+            <w:r>
+              <w:rPr>
+                <w:rFonts w:ascii="Times new Roman" w:hAnsi="Times new Roman" w:cs="Times new Roman" w:eastAsia="Times new Roman"/>
+                <w:sz w:val="32"/>
+              </w:rPr>
+              <w:t/>
+            </w:r>
+          </w:p>
+        </w:tc>
+        <w:tc>
+          <w:p/>
+          <w:p>
+            <w:pPr>
+              <w:jc w:val="center"/>
             </w:pPr>
             <w:r>
               <w:rPr>
@@ -382,7 +382,7 @@
           <w:p/>
           <w:p>
             <w:pPr>
-              <w:jc w:val="left"/>
+              <w:jc w:val="center"/>
             </w:pPr>
             <w:r>
               <w:rPr>
@@ -397,7 +397,7 @@
           <w:p/>
           <w:p>
             <w:pPr>
-              <w:jc w:val="left"/>
+              <w:jc w:val="center"/>
             </w:pPr>
             <w:r>
               <w:rPr>
@@ -412,7 +412,7 @@
           <w:p/>
           <w:p>
             <w:pPr>
-              <w:jc w:val="left"/>
+              <w:jc w:val="center"/>
             </w:pPr>
             <w:r>
               <w:rPr>
@@ -441,12 +441,12 @@
       <w:tblPr>
         <w:tblW w:w="0" w:type="auto"/>
         <w:tblBorders>
-          <w:top w:val="single" w:sz="12" w:space="8" w:color="auto"/>
-          <w:left w:val="single" w:sz="12" w:space="8" w:color="auto"/>
-          <w:bottom w:val="single" w:sz="12" w:space="8" w:color="auto"/>
-          <w:right w:val="single" w:sz="12" w:space="8" w:color="auto"/>
-          <w:insideH w:val="single"/>
-          <w:insideV w:val="single"/>
+          <w:top w:val="nil" w:sz="12" w:space="8" w:color="auto"/>
+          <w:left w:val="nil" w:sz="12" w:space="8" w:color="auto"/>
+          <w:bottom w:val="nil" w:sz="12" w:space="8" w:color="auto"/>
+          <w:right w:val="nil" w:sz="12" w:space="8" w:color="auto"/>
+          <w:insideH w:val="nil" w:sz="12" w:space="8" w:color="auto"/>
+          <w:insideV w:val="nil" w:sz="12" w:space="8" w:color="auto"/>
         </w:tblBorders>
       </w:tblPr>
       <w:tr>
@@ -454,7 +454,7 @@
           <w:p/>
           <w:p>
             <w:pPr>
-              <w:jc w:val="left"/>
+              <w:jc w:val="center"/>
             </w:pPr>
             <w:r>
               <w:rPr>
@@ -469,37 +469,37 @@
           <w:p/>
           <w:p>
             <w:pPr>
-              <w:jc w:val="left"/>
-            </w:pPr>
-            <w:r>
-              <w:rPr>
-                <w:rFonts w:ascii="Times new Roman" w:hAnsi="Times new Roman" w:cs="Times new Roman" w:eastAsia="Times new Roman"/>
-                <w:sz w:val="32"/>
-              </w:rPr>
-              <w:t/>
-            </w:r>
-          </w:p>
-        </w:tc>
-        <w:tc>
-          <w:p/>
-          <w:p>
-            <w:pPr>
-              <w:jc w:val="left"/>
-            </w:pPr>
-            <w:r>
-              <w:rPr>
-                <w:rFonts w:ascii="Times new Roman" w:hAnsi="Times new Roman" w:cs="Times new Roman" w:eastAsia="Times new Roman"/>
-                <w:sz w:val="32"/>
-              </w:rPr>
-              <w:t/>
-            </w:r>
-          </w:p>
-        </w:tc>
-        <w:tc>
-          <w:p/>
-          <w:p>
-            <w:pPr>
-              <w:jc w:val="left"/>
+              <w:jc w:val="center"/>
+            </w:pPr>
+            <w:r>
+              <w:rPr>
+                <w:rFonts w:ascii="Times new Roman" w:hAnsi="Times new Roman" w:cs="Times new Roman" w:eastAsia="Times new Roman"/>
+                <w:sz w:val="32"/>
+              </w:rPr>
+              <w:t/>
+            </w:r>
+          </w:p>
+        </w:tc>
+        <w:tc>
+          <w:p/>
+          <w:p>
+            <w:pPr>
+              <w:jc w:val="center"/>
+            </w:pPr>
+            <w:r>
+              <w:rPr>
+                <w:rFonts w:ascii="Times new Roman" w:hAnsi="Times new Roman" w:cs="Times new Roman" w:eastAsia="Times new Roman"/>
+                <w:sz w:val="32"/>
+              </w:rPr>
+              <w:t/>
+            </w:r>
+          </w:p>
+        </w:tc>
+        <w:tc>
+          <w:p/>
+          <w:p>
+            <w:pPr>
+              <w:jc w:val="center"/>
             </w:pPr>
             <w:r>
               <w:rPr>
@@ -516,22 +516,22 @@
           <w:p/>
           <w:p>
             <w:pPr>
-              <w:jc w:val="left"/>
-            </w:pPr>
-            <w:r>
-              <w:rPr>
-                <w:rFonts w:ascii="Times new Roman" w:hAnsi="Times new Roman" w:cs="Times new Roman" w:eastAsia="Times new Roman"/>
-                <w:sz w:val="32"/>
-              </w:rPr>
-              <w:t/>
-            </w:r>
-          </w:p>
-        </w:tc>
-        <w:tc>
-          <w:p/>
-          <w:p>
-            <w:pPr>
-              <w:jc w:val="left"/>
+              <w:jc w:val="center"/>
+            </w:pPr>
+            <w:r>
+              <w:rPr>
+                <w:rFonts w:ascii="Times new Roman" w:hAnsi="Times new Roman" w:cs="Times new Roman" w:eastAsia="Times new Roman"/>
+                <w:sz w:val="32"/>
+              </w:rPr>
+              <w:t/>
+            </w:r>
+          </w:p>
+        </w:tc>
+        <w:tc>
+          <w:p/>
+          <w:p>
+            <w:pPr>
+              <w:jc w:val="center"/>
             </w:pPr>
             <w:r>
               <w:rPr>
@@ -546,7 +546,7 @@
           <w:p/>
           <w:p>
             <w:pPr>
-              <w:jc w:val="left"/>
+              <w:jc w:val="center"/>
             </w:pPr>
             <w:r>
               <w:rPr>
@@ -561,7 +561,7 @@
           <w:p/>
           <w:p>
             <w:pPr>
-              <w:jc w:val="left"/>
+              <w:jc w:val="center"/>
             </w:pPr>
             <w:r>
               <w:rPr>
@@ -590,12 +590,12 @@
       <w:tblPr>
         <w:tblW w:w="0" w:type="auto"/>
         <w:tblBorders>
-          <w:top w:val="single" w:sz="12" w:space="8" w:color="auto"/>
-          <w:left w:val="single" w:sz="12" w:space="8" w:color="auto"/>
-          <w:bottom w:val="single" w:sz="12" w:space="8" w:color="auto"/>
-          <w:right w:val="single" w:sz="12" w:space="8" w:color="auto"/>
-          <w:insideH w:val="single"/>
-          <w:insideV w:val="single"/>
+          <w:top w:val="nil" w:sz="12" w:space="8" w:color="auto"/>
+          <w:left w:val="nil" w:sz="12" w:space="8" w:color="auto"/>
+          <w:bottom w:val="nil" w:sz="12" w:space="8" w:color="auto"/>
+          <w:right w:val="nil" w:sz="12" w:space="8" w:color="auto"/>
+          <w:insideH w:val="nil" w:sz="12" w:space="8" w:color="auto"/>
+          <w:insideV w:val="nil" w:sz="12" w:space="8" w:color="auto"/>
         </w:tblBorders>
       </w:tblPr>
       <w:tr>
@@ -603,7 +603,7 @@
           <w:p/>
           <w:p>
             <w:pPr>
-              <w:jc w:val="left"/>
+              <w:jc w:val="center"/>
             </w:pPr>
             <w:r>
               <w:rPr>
@@ -618,37 +618,37 @@
           <w:p/>
           <w:p>
             <w:pPr>
-              <w:jc w:val="left"/>
-            </w:pPr>
-            <w:r>
-              <w:rPr>
-                <w:rFonts w:ascii="Times new Roman" w:hAnsi="Times new Roman" w:cs="Times new Roman" w:eastAsia="Times new Roman"/>
-                <w:sz w:val="32"/>
-              </w:rPr>
-              <w:t/>
-            </w:r>
-          </w:p>
-        </w:tc>
-        <w:tc>
-          <w:p/>
-          <w:p>
-            <w:pPr>
-              <w:jc w:val="left"/>
-            </w:pPr>
-            <w:r>
-              <w:rPr>
-                <w:rFonts w:ascii="Times new Roman" w:hAnsi="Times new Roman" w:cs="Times new Roman" w:eastAsia="Times new Roman"/>
-                <w:sz w:val="32"/>
-              </w:rPr>
-              <w:t/>
-            </w:r>
-          </w:p>
-        </w:tc>
-        <w:tc>
-          <w:p/>
-          <w:p>
-            <w:pPr>
-              <w:jc w:val="left"/>
+              <w:jc w:val="center"/>
+            </w:pPr>
+            <w:r>
+              <w:rPr>
+                <w:rFonts w:ascii="Times new Roman" w:hAnsi="Times new Roman" w:cs="Times new Roman" w:eastAsia="Times new Roman"/>
+                <w:sz w:val="32"/>
+              </w:rPr>
+              <w:t/>
+            </w:r>
+          </w:p>
+        </w:tc>
+        <w:tc>
+          <w:p/>
+          <w:p>
+            <w:pPr>
+              <w:jc w:val="center"/>
+            </w:pPr>
+            <w:r>
+              <w:rPr>
+                <w:rFonts w:ascii="Times new Roman" w:hAnsi="Times new Roman" w:cs="Times new Roman" w:eastAsia="Times new Roman"/>
+                <w:sz w:val="32"/>
+              </w:rPr>
+              <w:t/>
+            </w:r>
+          </w:p>
+        </w:tc>
+        <w:tc>
+          <w:p/>
+          <w:p>
+            <w:pPr>
+              <w:jc w:val="center"/>
             </w:pPr>
             <w:r>
               <w:rPr>
@@ -665,22 +665,22 @@
           <w:p/>
           <w:p>
             <w:pPr>
-              <w:jc w:val="left"/>
-            </w:pPr>
-            <w:r>
-              <w:rPr>
-                <w:rFonts w:ascii="Times new Roman" w:hAnsi="Times new Roman" w:cs="Times new Roman" w:eastAsia="Times new Roman"/>
-                <w:sz w:val="32"/>
-              </w:rPr>
-              <w:t/>
-            </w:r>
-          </w:p>
-        </w:tc>
-        <w:tc>
-          <w:p/>
-          <w:p>
-            <w:pPr>
-              <w:jc w:val="left"/>
+              <w:jc w:val="center"/>
+            </w:pPr>
+            <w:r>
+              <w:rPr>
+                <w:rFonts w:ascii="Times new Roman" w:hAnsi="Times new Roman" w:cs="Times new Roman" w:eastAsia="Times new Roman"/>
+                <w:sz w:val="32"/>
+              </w:rPr>
+              <w:t/>
+            </w:r>
+          </w:p>
+        </w:tc>
+        <w:tc>
+          <w:p/>
+          <w:p>
+            <w:pPr>
+              <w:jc w:val="center"/>
             </w:pPr>
             <w:r>
               <w:rPr>
@@ -695,7 +695,7 @@
           <w:p/>
           <w:p>
             <w:pPr>
-              <w:jc w:val="left"/>
+              <w:jc w:val="center"/>
             </w:pPr>
             <w:r>
               <w:rPr>
@@ -710,7 +710,7 @@
           <w:p/>
           <w:p>
             <w:pPr>
-              <w:jc w:val="left"/>
+              <w:jc w:val="center"/>
             </w:pPr>
             <w:r>
               <w:rPr>

--- a/Test/docx/2html with 1920x1080 landscape.docx
+++ b/Test/docx/2html with 1920x1080 landscape.docx
@@ -196,6 +196,9 @@
       <w:tr>
         <w:tc>
           <w:p/>
+        </w:tc>
+        <w:tc>
+          <w:p/>
           <w:p>
             <w:pPr>
               <w:jc w:val="center"/>
@@ -273,6 +276,24 @@
       <w:tr>
         <w:tc>
           <w:p/>
+        </w:tc>
+        <w:tc>
+          <w:p/>
+        </w:tc>
+        <w:tc>
+          <w:p/>
+        </w:tc>
+        <w:tc>
+          <w:p/>
+        </w:tc>
+        <w:tc>
+          <w:p/>
+        </w:tc>
+        <w:tc>
+          <w:p/>
+        </w:tc>
+        <w:tc>
+          <w:p/>
           <w:p>
             <w:pPr>
               <w:jc w:val="center"/>
@@ -348,6 +369,24 @@
         </w:tc>
       </w:tr>
       <w:tr>
+        <w:tc>
+          <w:p/>
+        </w:tc>
+        <w:tc>
+          <w:p/>
+        </w:tc>
+        <w:tc>
+          <w:p/>
+        </w:tc>
+        <w:tc>
+          <w:p/>
+        </w:tc>
+        <w:tc>
+          <w:p/>
+        </w:tc>
+        <w:tc>
+          <w:p/>
+        </w:tc>
         <w:tc>
           <w:p/>
           <w:p>
@@ -452,6 +491,9 @@
       <w:tr>
         <w:tc>
           <w:p/>
+        </w:tc>
+        <w:tc>
+          <w:p/>
           <w:p>
             <w:pPr>
               <w:jc w:val="center"/>
@@ -512,6 +554,21 @@
         </w:tc>
       </w:tr>
       <w:tr>
+        <w:tc>
+          <w:p/>
+        </w:tc>
+        <w:tc>
+          <w:p/>
+        </w:tc>
+        <w:tc>
+          <w:p/>
+        </w:tc>
+        <w:tc>
+          <w:p/>
+        </w:tc>
+        <w:tc>
+          <w:p/>
+        </w:tc>
         <w:tc>
           <w:p/>
           <w:p>
@@ -601,6 +658,9 @@
       <w:tr>
         <w:tc>
           <w:p/>
+        </w:tc>
+        <w:tc>
+          <w:p/>
           <w:p>
             <w:pPr>
               <w:jc w:val="center"/>
@@ -661,6 +721,21 @@
         </w:tc>
       </w:tr>
       <w:tr>
+        <w:tc>
+          <w:p/>
+        </w:tc>
+        <w:tc>
+          <w:p/>
+        </w:tc>
+        <w:tc>
+          <w:p/>
+        </w:tc>
+        <w:tc>
+          <w:p/>
+        </w:tc>
+        <w:tc>
+          <w:p/>
+        </w:tc>
         <w:tc>
           <w:p/>
           <w:p>

--- a/Test/docx/2html with 1920x1080 landscape.docx
+++ b/Test/docx/2html with 1920x1080 landscape.docx
@@ -185,23 +185,21 @@
       <w:tblPr>
         <w:tblW w:w="0" w:type="auto"/>
         <w:tblBorders>
-          <w:top w:val="single" w:sz="12" w:space="8" w:color="auto"/>
-          <w:left w:val="single" w:sz="12" w:space="8" w:color="auto"/>
-          <w:bottom w:val="single" w:sz="12" w:space="8" w:color="auto"/>
-          <w:right w:val="single" w:sz="12" w:space="8" w:color="auto"/>
-          <w:insideH w:val="single" w:sz="12" w:space="8" w:color="auto"/>
-          <w:insideV w:val="single" w:sz="12" w:space="8" w:color="auto"/>
+          <w:top w:val="single" w:sz="12" w:space="0" w:color="auto"/>
+          <w:left w:val="single" w:sz="12" w:space="0" w:color="auto"/>
+          <w:bottom w:val="single" w:sz="12" w:space="0" w:color="auto"/>
+          <w:right w:val="single" w:sz="12" w:space="0" w:color="auto"/>
+          <w:insideH w:val="single" w:sz="12" w:space="0" w:color="auto"/>
+          <w:insideV w:val="single" w:sz="12" w:space="0" w:color="auto"/>
         </w:tblBorders>
       </w:tblPr>
       <w:tr>
         <w:tc>
           <w:p/>
-        </w:tc>
-        <w:tc>
-          <w:p/>
-          <w:p>
-            <w:pPr>
-              <w:jc w:val="center"/>
+          <w:p>
+            <w:pPr>
+              <w:wordWrap w:val="true"/>
+              <w:jc w:val="left"/>
             </w:pPr>
             <w:r>
               <w:rPr>
@@ -209,14 +207,16 @@
                 <w:sz w:val="32"/>
               </w:rPr>
               <w:t>№ п/ п</w:t>
-            </w:r>
-          </w:p>
-        </w:tc>
-        <w:tc>
-          <w:p/>
-          <w:p>
-            <w:pPr>
-              <w:jc w:val="center"/>
+              <w:br/>
+            </w:r>
+          </w:p>
+        </w:tc>
+        <w:tc>
+          <w:p/>
+          <w:p>
+            <w:pPr>
+              <w:wordWrap w:val="true"/>
+              <w:jc w:val="left"/>
             </w:pPr>
             <w:r>
               <w:rPr>
@@ -224,14 +224,16 @@
                 <w:sz w:val="32"/>
               </w:rPr>
               <w:t>Объекты, технические устройства, оборудование и направления, подлежащие проверке</w:t>
-            </w:r>
-          </w:p>
-        </w:tc>
-        <w:tc>
-          <w:p/>
-          <w:p>
-            <w:pPr>
-              <w:jc w:val="center"/>
+              <w:br/>
+            </w:r>
+          </w:p>
+        </w:tc>
+        <w:tc>
+          <w:p/>
+          <w:p>
+            <w:pPr>
+              <w:wordWrap w:val="true"/>
+              <w:jc w:val="left"/>
             </w:pPr>
             <w:r>
               <w:rPr>
@@ -239,14 +241,16 @@
                 <w:sz w:val="32"/>
               </w:rPr>
               <w:t>Должность, фамилия, инициалы ответственного за проведение проверки</w:t>
-            </w:r>
-          </w:p>
-        </w:tc>
-        <w:tc>
-          <w:p/>
-          <w:p>
-            <w:pPr>
-              <w:jc w:val="center"/>
+              <w:br/>
+            </w:r>
+          </w:p>
+        </w:tc>
+        <w:tc>
+          <w:p/>
+          <w:p>
+            <w:pPr>
+              <w:wordWrap w:val="true"/>
+              <w:jc w:val="left"/>
             </w:pPr>
             <w:r>
               <w:rPr>
@@ -254,14 +258,16 @@
                 <w:sz w:val="32"/>
               </w:rPr>
               <w:t>Дата проведения проверки</w:t>
-            </w:r>
-          </w:p>
-        </w:tc>
-        <w:tc>
-          <w:p/>
-          <w:p>
-            <w:pPr>
-              <w:jc w:val="center"/>
+              <w:br/>
+            </w:r>
+          </w:p>
+        </w:tc>
+        <w:tc>
+          <w:p/>
+          <w:p>
+            <w:pPr>
+              <w:wordWrap w:val="true"/>
+              <w:jc w:val="left"/>
             </w:pPr>
             <w:r>
               <w:rPr>
@@ -269,6 +275,7 @@
                 <w:sz w:val="32"/>
               </w:rPr>
               <w:t>Отметка о проведении проверки (фактическая дата проверки, подпись)</w:t>
+              <w:br/>
             </w:r>
           </w:p>
         </w:tc>
@@ -276,27 +283,10 @@
       <w:tr>
         <w:tc>
           <w:p/>
-        </w:tc>
-        <w:tc>
-          <w:p/>
-        </w:tc>
-        <w:tc>
-          <w:p/>
-        </w:tc>
-        <w:tc>
-          <w:p/>
-        </w:tc>
-        <w:tc>
-          <w:p/>
-        </w:tc>
-        <w:tc>
-          <w:p/>
-        </w:tc>
-        <w:tc>
-          <w:p/>
-          <w:p>
-            <w:pPr>
-              <w:jc w:val="center"/>
+          <w:p>
+            <w:pPr>
+              <w:wordWrap w:val="true"/>
+              <w:jc w:val="left"/>
             </w:pPr>
             <w:r>
               <w:rPr>
@@ -304,14 +294,16 @@
                 <w:sz w:val="32"/>
               </w:rPr>
               <w:t>1</w:t>
-            </w:r>
-          </w:p>
-        </w:tc>
-        <w:tc>
-          <w:p/>
-          <w:p>
-            <w:pPr>
-              <w:jc w:val="center"/>
+              <w:br/>
+            </w:r>
+          </w:p>
+        </w:tc>
+        <w:tc>
+          <w:p/>
+          <w:p>
+            <w:pPr>
+              <w:wordWrap w:val="true"/>
+              <w:jc w:val="left"/>
             </w:pPr>
             <w:r>
               <w:rPr>
@@ -319,14 +311,16 @@
                 <w:sz w:val="32"/>
               </w:rPr>
               <w:t>2</w:t>
-            </w:r>
-          </w:p>
-        </w:tc>
-        <w:tc>
-          <w:p/>
-          <w:p>
-            <w:pPr>
-              <w:jc w:val="center"/>
+              <w:br/>
+            </w:r>
+          </w:p>
+        </w:tc>
+        <w:tc>
+          <w:p/>
+          <w:p>
+            <w:pPr>
+              <w:wordWrap w:val="true"/>
+              <w:jc w:val="left"/>
             </w:pPr>
             <w:r>
               <w:rPr>
@@ -334,14 +328,16 @@
                 <w:sz w:val="32"/>
               </w:rPr>
               <w:t>3</w:t>
-            </w:r>
-          </w:p>
-        </w:tc>
-        <w:tc>
-          <w:p/>
-          <w:p>
-            <w:pPr>
-              <w:jc w:val="center"/>
+              <w:br/>
+            </w:r>
+          </w:p>
+        </w:tc>
+        <w:tc>
+          <w:p/>
+          <w:p>
+            <w:pPr>
+              <w:wordWrap w:val="true"/>
+              <w:jc w:val="left"/>
             </w:pPr>
             <w:r>
               <w:rPr>
@@ -349,14 +345,16 @@
                 <w:sz w:val="32"/>
               </w:rPr>
               <w:t>4</w:t>
-            </w:r>
-          </w:p>
-        </w:tc>
-        <w:tc>
-          <w:p/>
-          <w:p>
-            <w:pPr>
-              <w:jc w:val="center"/>
+              <w:br/>
+            </w:r>
+          </w:p>
+        </w:tc>
+        <w:tc>
+          <w:p/>
+          <w:p>
+            <w:pPr>
+              <w:wordWrap w:val="true"/>
+              <w:jc w:val="left"/>
             </w:pPr>
             <w:r>
               <w:rPr>
@@ -364,6 +362,7 @@
                 <w:sz w:val="32"/>
               </w:rPr>
               <w:t>5</w:t>
+              <w:br/>
             </w:r>
           </w:p>
         </w:tc>
@@ -371,42 +370,25 @@
       <w:tr>
         <w:tc>
           <w:p/>
-        </w:tc>
-        <w:tc>
-          <w:p/>
-        </w:tc>
-        <w:tc>
-          <w:p/>
-        </w:tc>
-        <w:tc>
-          <w:p/>
-        </w:tc>
-        <w:tc>
-          <w:p/>
-        </w:tc>
-        <w:tc>
-          <w:p/>
-        </w:tc>
-        <w:tc>
-          <w:p/>
-          <w:p>
-            <w:pPr>
-              <w:jc w:val="center"/>
-            </w:pPr>
-            <w:r>
-              <w:rPr>
-                <w:rFonts w:ascii="Times new Roman" w:hAnsi="Times new Roman" w:cs="Times new Roman" w:eastAsia="Times new Roman"/>
-                <w:sz w:val="32"/>
-              </w:rPr>
-              <w:t/>
-            </w:r>
-          </w:p>
-        </w:tc>
-        <w:tc>
-          <w:p/>
-          <w:p>
-            <w:pPr>
-              <w:jc w:val="center"/>
+          <w:p>
+            <w:pPr>
+              <w:wordWrap w:val="true"/>
+              <w:jc w:val="left"/>
+            </w:pPr>
+            <w:r>
+              <w:rPr>
+                <w:rFonts w:ascii="Times new Roman" w:hAnsi="Times new Roman" w:cs="Times new Roman" w:eastAsia="Times new Roman"/>
+                <w:sz w:val="32"/>
+              </w:rPr>
+            </w:r>
+          </w:p>
+        </w:tc>
+        <w:tc>
+          <w:p/>
+          <w:p>
+            <w:pPr>
+              <w:wordWrap w:val="true"/>
+              <w:jc w:val="left"/>
             </w:pPr>
             <w:r>
               <w:rPr>
@@ -414,14 +396,16 @@
                 <w:sz w:val="32"/>
               </w:rPr>
               <w:t>ОБЪЕКТ</w:t>
-            </w:r>
-          </w:p>
-        </w:tc>
-        <w:tc>
-          <w:p/>
-          <w:p>
-            <w:pPr>
-              <w:jc w:val="center"/>
+              <w:br/>
+            </w:r>
+          </w:p>
+        </w:tc>
+        <w:tc>
+          <w:p/>
+          <w:p>
+            <w:pPr>
+              <w:wordWrap w:val="true"/>
+              <w:jc w:val="left"/>
             </w:pPr>
             <w:r>
               <w:rPr>
@@ -429,14 +413,16 @@
                 <w:sz w:val="32"/>
               </w:rPr>
               <w:t>ДОЛЖНОСТЬ, ФАМИЛИЯ, ИНИЦИАЛЫ ОТВЕТСТВЕННОГО</w:t>
-            </w:r>
-          </w:p>
-        </w:tc>
-        <w:tc>
-          <w:p/>
-          <w:p>
-            <w:pPr>
-              <w:jc w:val="center"/>
+              <w:br/>
+            </w:r>
+          </w:p>
+        </w:tc>
+        <w:tc>
+          <w:p/>
+          <w:p>
+            <w:pPr>
+              <w:wordWrap w:val="true"/>
+              <w:jc w:val="left"/>
             </w:pPr>
             <w:r>
               <w:rPr>
@@ -444,14 +430,16 @@
                 <w:sz w:val="32"/>
               </w:rPr>
               <w:t>Дата проведения проверки</w:t>
-            </w:r>
-          </w:p>
-        </w:tc>
-        <w:tc>
-          <w:p/>
-          <w:p>
-            <w:pPr>
-              <w:jc w:val="center"/>
+              <w:br/>
+            </w:r>
+          </w:p>
+        </w:tc>
+        <w:tc>
+          <w:p/>
+          <w:p>
+            <w:pPr>
+              <w:wordWrap w:val="true"/>
+              <w:jc w:val="left"/>
             </w:pPr>
             <w:r>
               <w:rPr>
@@ -459,6 +447,7 @@
                 <w:sz w:val="32"/>
               </w:rPr>
               <w:t>Дата проведения проверки</w:t>
+              <w:br/>
             </w:r>
           </w:p>
         </w:tc>
@@ -480,75 +469,72 @@
       <w:tblPr>
         <w:tblW w:w="0" w:type="auto"/>
         <w:tblBorders>
-          <w:top w:val="nil" w:sz="12" w:space="8" w:color="auto"/>
-          <w:left w:val="nil" w:sz="12" w:space="8" w:color="auto"/>
-          <w:bottom w:val="nil" w:sz="12" w:space="8" w:color="auto"/>
-          <w:right w:val="nil" w:sz="12" w:space="8" w:color="auto"/>
-          <w:insideH w:val="nil" w:sz="12" w:space="8" w:color="auto"/>
-          <w:insideV w:val="nil" w:sz="12" w:space="8" w:color="auto"/>
+          <w:top w:val="nil" w:sz="12" w:space="0" w:color="auto"/>
+          <w:left w:val="nil" w:sz="12" w:space="0" w:color="auto"/>
+          <w:bottom w:val="nil" w:sz="12" w:space="0" w:color="auto"/>
+          <w:right w:val="nil" w:sz="12" w:space="0" w:color="auto"/>
+          <w:insideH w:val="nil" w:sz="12" w:space="0" w:color="auto"/>
+          <w:insideV w:val="nil" w:sz="12" w:space="0" w:color="auto"/>
         </w:tblBorders>
       </w:tblPr>
       <w:tr>
         <w:tc>
           <w:p/>
-        </w:tc>
-        <w:tc>
-          <w:p/>
-          <w:p>
-            <w:pPr>
-              <w:jc w:val="center"/>
-            </w:pPr>
-            <w:r>
-              <w:rPr>
-                <w:rFonts w:ascii="Times new Roman" w:hAnsi="Times new Roman" w:cs="Times new Roman" w:eastAsia="Times new Roman"/>
-                <w:sz w:val="32"/>
-              </w:rPr>
-              <w:t>План составил:</w:t>
-            </w:r>
-          </w:p>
-        </w:tc>
-        <w:tc>
-          <w:p/>
-          <w:p>
-            <w:pPr>
-              <w:jc w:val="center"/>
-            </w:pPr>
-            <w:r>
-              <w:rPr>
-                <w:rFonts w:ascii="Times new Roman" w:hAnsi="Times new Roman" w:cs="Times new Roman" w:eastAsia="Times new Roman"/>
-                <w:sz w:val="32"/>
-              </w:rPr>
-              <w:t/>
-            </w:r>
-          </w:p>
-        </w:tc>
-        <w:tc>
-          <w:p/>
-          <w:p>
-            <w:pPr>
-              <w:jc w:val="center"/>
-            </w:pPr>
-            <w:r>
-              <w:rPr>
-                <w:rFonts w:ascii="Times new Roman" w:hAnsi="Times new Roman" w:cs="Times new Roman" w:eastAsia="Times new Roman"/>
-                <w:sz w:val="32"/>
-              </w:rPr>
-              <w:t/>
-            </w:r>
-          </w:p>
-        </w:tc>
-        <w:tc>
-          <w:p/>
-          <w:p>
-            <w:pPr>
-              <w:jc w:val="center"/>
-            </w:pPr>
-            <w:r>
-              <w:rPr>
-                <w:rFonts w:ascii="Times new Roman" w:hAnsi="Times new Roman" w:cs="Times new Roman" w:eastAsia="Times new Roman"/>
-                <w:sz w:val="32"/>
-              </w:rPr>
-              <w:t/>
+          <w:p>
+            <w:pPr>
+              <w:wordWrap w:val="true"/>
+              <w:jc w:val="left"/>
+            </w:pPr>
+            <w:r>
+              <w:rPr>
+                <w:rFonts w:ascii="Times new Roman" w:hAnsi="Times new Roman" w:cs="Times new Roman" w:eastAsia="Times new Roman"/>
+                <w:sz w:val="32"/>
+              </w:rPr>
+            </w:r>
+          </w:p>
+        </w:tc>
+        <w:tc>
+          <w:p/>
+          <w:p>
+            <w:pPr>
+              <w:wordWrap w:val="true"/>
+              <w:jc w:val="left"/>
+            </w:pPr>
+            <w:r>
+              <w:rPr>
+                <w:rFonts w:ascii="Times new Roman" w:hAnsi="Times new Roman" w:cs="Times new Roman" w:eastAsia="Times new Roman"/>
+                <w:sz w:val="32"/>
+              </w:rPr>
+            </w:r>
+          </w:p>
+        </w:tc>
+        <w:tc>
+          <w:p/>
+          <w:p>
+            <w:pPr>
+              <w:wordWrap w:val="true"/>
+              <w:jc w:val="left"/>
+            </w:pPr>
+            <w:r>
+              <w:rPr>
+                <w:rFonts w:ascii="Times new Roman" w:hAnsi="Times new Roman" w:cs="Times new Roman" w:eastAsia="Times new Roman"/>
+                <w:sz w:val="32"/>
+              </w:rPr>
+            </w:r>
+          </w:p>
+        </w:tc>
+        <w:tc>
+          <w:p/>
+          <w:p>
+            <w:pPr>
+              <w:wordWrap w:val="true"/>
+              <w:jc w:val="left"/>
+            </w:pPr>
+            <w:r>
+              <w:rPr>
+                <w:rFonts w:ascii="Times new Roman" w:hAnsi="Times new Roman" w:cs="Times new Roman" w:eastAsia="Times new Roman"/>
+                <w:sz w:val="32"/>
+              </w:rPr>
             </w:r>
           </w:p>
         </w:tc>
@@ -556,39 +542,25 @@
       <w:tr>
         <w:tc>
           <w:p/>
-        </w:tc>
-        <w:tc>
-          <w:p/>
-        </w:tc>
-        <w:tc>
-          <w:p/>
-        </w:tc>
-        <w:tc>
-          <w:p/>
-        </w:tc>
-        <w:tc>
-          <w:p/>
-        </w:tc>
-        <w:tc>
-          <w:p/>
-          <w:p>
-            <w:pPr>
-              <w:jc w:val="center"/>
-            </w:pPr>
-            <w:r>
-              <w:rPr>
-                <w:rFonts w:ascii="Times new Roman" w:hAnsi="Times new Roman" w:cs="Times new Roman" w:eastAsia="Times new Roman"/>
-                <w:sz w:val="32"/>
-              </w:rPr>
-              <w:t/>
-            </w:r>
-          </w:p>
-        </w:tc>
-        <w:tc>
-          <w:p/>
-          <w:p>
-            <w:pPr>
-              <w:jc w:val="center"/>
+          <w:p>
+            <w:pPr>
+              <w:wordWrap w:val="true"/>
+              <w:jc w:val="left"/>
+            </w:pPr>
+            <w:r>
+              <w:rPr>
+                <w:rFonts w:ascii="Times new Roman" w:hAnsi="Times new Roman" w:cs="Times new Roman" w:eastAsia="Times new Roman"/>
+                <w:sz w:val="32"/>
+              </w:rPr>
+            </w:r>
+          </w:p>
+        </w:tc>
+        <w:tc>
+          <w:p/>
+          <w:p>
+            <w:pPr>
+              <w:wordWrap w:val="true"/>
+              <w:jc w:val="left"/>
             </w:pPr>
             <w:r>
               <w:rPr>
@@ -596,14 +568,18 @@
                 <w:sz w:val="32"/>
               </w:rPr>
               <w:t>(ДОЛЖНОСТЬ РУКОВОДИТЕЛЯ ПОДРАЗДЕЛЕНИЯ)</w:t>
-            </w:r>
-          </w:p>
-        </w:tc>
-        <w:tc>
-          <w:p/>
-          <w:p>
-            <w:pPr>
-              <w:jc w:val="center"/>
+              <w:br/>
+              <w:t>(ДОЛЖНОСТЬ РУКОВОДИТЕЛЯ ПОДРАЗДЕЛЕНИЯ)</w:t>
+              <w:br/>
+            </w:r>
+          </w:p>
+        </w:tc>
+        <w:tc>
+          <w:p/>
+          <w:p>
+            <w:pPr>
+              <w:wordWrap w:val="true"/>
+              <w:jc w:val="left"/>
             </w:pPr>
             <w:r>
               <w:rPr>
@@ -611,14 +587,18 @@
                 <w:sz w:val="32"/>
               </w:rPr>
               <w:t>(подпись)</w:t>
-            </w:r>
-          </w:p>
-        </w:tc>
-        <w:tc>
-          <w:p/>
-          <w:p>
-            <w:pPr>
-              <w:jc w:val="center"/>
+              <w:br/>
+              <w:t>(подпись)</w:t>
+              <w:br/>
+            </w:r>
+          </w:p>
+        </w:tc>
+        <w:tc>
+          <w:p/>
+          <w:p>
+            <w:pPr>
+              <w:wordWrap w:val="true"/>
+              <w:jc w:val="left"/>
             </w:pPr>
             <w:r>
               <w:rPr>
@@ -626,6 +606,9 @@
                 <w:sz w:val="32"/>
               </w:rPr>
               <w:t>(ФАМИЛИЯ, ИНИЦИАЛЫ РУКОВОДИТЕЛЯ ПОДРАЗДЕЛЕНИЯ)</w:t>
+              <w:br/>
+              <w:t>(ФАМИЛИЯ, ИНИЦИАЛЫ РУКОВОДИТЕЛЯ ПОДРАЗДЕЛЕНИЯ)</w:t>
+              <w:br/>
             </w:r>
           </w:p>
         </w:tc>
@@ -647,75 +630,72 @@
       <w:tblPr>
         <w:tblW w:w="0" w:type="auto"/>
         <w:tblBorders>
-          <w:top w:val="nil" w:sz="12" w:space="8" w:color="auto"/>
-          <w:left w:val="nil" w:sz="12" w:space="8" w:color="auto"/>
-          <w:bottom w:val="nil" w:sz="12" w:space="8" w:color="auto"/>
-          <w:right w:val="nil" w:sz="12" w:space="8" w:color="auto"/>
-          <w:insideH w:val="nil" w:sz="12" w:space="8" w:color="auto"/>
-          <w:insideV w:val="nil" w:sz="12" w:space="8" w:color="auto"/>
+          <w:top w:val="nil" w:sz="12" w:space="0" w:color="auto"/>
+          <w:left w:val="nil" w:sz="12" w:space="0" w:color="auto"/>
+          <w:bottom w:val="nil" w:sz="12" w:space="0" w:color="auto"/>
+          <w:right w:val="nil" w:sz="12" w:space="0" w:color="auto"/>
+          <w:insideH w:val="nil" w:sz="12" w:space="0" w:color="auto"/>
+          <w:insideV w:val="nil" w:sz="12" w:space="0" w:color="auto"/>
         </w:tblBorders>
       </w:tblPr>
       <w:tr>
         <w:tc>
           <w:p/>
-        </w:tc>
-        <w:tc>
-          <w:p/>
-          <w:p>
-            <w:pPr>
-              <w:jc w:val="center"/>
-            </w:pPr>
-            <w:r>
-              <w:rPr>
-                <w:rFonts w:ascii="Times new Roman" w:hAnsi="Times new Roman" w:cs="Times new Roman" w:eastAsia="Times new Roman"/>
-                <w:sz w:val="32"/>
-              </w:rPr>
-              <w:t>Согласовано:</w:t>
-            </w:r>
-          </w:p>
-        </w:tc>
-        <w:tc>
-          <w:p/>
-          <w:p>
-            <w:pPr>
-              <w:jc w:val="center"/>
-            </w:pPr>
-            <w:r>
-              <w:rPr>
-                <w:rFonts w:ascii="Times new Roman" w:hAnsi="Times new Roman" w:cs="Times new Roman" w:eastAsia="Times new Roman"/>
-                <w:sz w:val="32"/>
-              </w:rPr>
-              <w:t/>
-            </w:r>
-          </w:p>
-        </w:tc>
-        <w:tc>
-          <w:p/>
-          <w:p>
-            <w:pPr>
-              <w:jc w:val="center"/>
-            </w:pPr>
-            <w:r>
-              <w:rPr>
-                <w:rFonts w:ascii="Times new Roman" w:hAnsi="Times new Roman" w:cs="Times new Roman" w:eastAsia="Times new Roman"/>
-                <w:sz w:val="32"/>
-              </w:rPr>
-              <w:t/>
-            </w:r>
-          </w:p>
-        </w:tc>
-        <w:tc>
-          <w:p/>
-          <w:p>
-            <w:pPr>
-              <w:jc w:val="center"/>
-            </w:pPr>
-            <w:r>
-              <w:rPr>
-                <w:rFonts w:ascii="Times new Roman" w:hAnsi="Times new Roman" w:cs="Times new Roman" w:eastAsia="Times new Roman"/>
-                <w:sz w:val="32"/>
-              </w:rPr>
-              <w:t/>
+          <w:p>
+            <w:pPr>
+              <w:wordWrap w:val="true"/>
+              <w:jc w:val="left"/>
+            </w:pPr>
+            <w:r>
+              <w:rPr>
+                <w:rFonts w:ascii="Times new Roman" w:hAnsi="Times new Roman" w:cs="Times new Roman" w:eastAsia="Times new Roman"/>
+                <w:sz w:val="32"/>
+              </w:rPr>
+            </w:r>
+          </w:p>
+        </w:tc>
+        <w:tc>
+          <w:p/>
+          <w:p>
+            <w:pPr>
+              <w:wordWrap w:val="true"/>
+              <w:jc w:val="left"/>
+            </w:pPr>
+            <w:r>
+              <w:rPr>
+                <w:rFonts w:ascii="Times new Roman" w:hAnsi="Times new Roman" w:cs="Times new Roman" w:eastAsia="Times new Roman"/>
+                <w:sz w:val="32"/>
+              </w:rPr>
+            </w:r>
+          </w:p>
+        </w:tc>
+        <w:tc>
+          <w:p/>
+          <w:p>
+            <w:pPr>
+              <w:wordWrap w:val="true"/>
+              <w:jc w:val="left"/>
+            </w:pPr>
+            <w:r>
+              <w:rPr>
+                <w:rFonts w:ascii="Times new Roman" w:hAnsi="Times new Roman" w:cs="Times new Roman" w:eastAsia="Times new Roman"/>
+                <w:sz w:val="32"/>
+              </w:rPr>
+            </w:r>
+          </w:p>
+        </w:tc>
+        <w:tc>
+          <w:p/>
+          <w:p>
+            <w:pPr>
+              <w:wordWrap w:val="true"/>
+              <w:jc w:val="left"/>
+            </w:pPr>
+            <w:r>
+              <w:rPr>
+                <w:rFonts w:ascii="Times new Roman" w:hAnsi="Times new Roman" w:cs="Times new Roman" w:eastAsia="Times new Roman"/>
+                <w:sz w:val="32"/>
+              </w:rPr>
             </w:r>
           </w:p>
         </w:tc>
@@ -723,39 +703,25 @@
       <w:tr>
         <w:tc>
           <w:p/>
-        </w:tc>
-        <w:tc>
-          <w:p/>
-        </w:tc>
-        <w:tc>
-          <w:p/>
-        </w:tc>
-        <w:tc>
-          <w:p/>
-        </w:tc>
-        <w:tc>
-          <w:p/>
-        </w:tc>
-        <w:tc>
-          <w:p/>
-          <w:p>
-            <w:pPr>
-              <w:jc w:val="center"/>
-            </w:pPr>
-            <w:r>
-              <w:rPr>
-                <w:rFonts w:ascii="Times new Roman" w:hAnsi="Times new Roman" w:cs="Times new Roman" w:eastAsia="Times new Roman"/>
-                <w:sz w:val="32"/>
-              </w:rPr>
-              <w:t/>
-            </w:r>
-          </w:p>
-        </w:tc>
-        <w:tc>
-          <w:p/>
-          <w:p>
-            <w:pPr>
-              <w:jc w:val="center"/>
+          <w:p>
+            <w:pPr>
+              <w:wordWrap w:val="true"/>
+              <w:jc w:val="left"/>
+            </w:pPr>
+            <w:r>
+              <w:rPr>
+                <w:rFonts w:ascii="Times new Roman" w:hAnsi="Times new Roman" w:cs="Times new Roman" w:eastAsia="Times new Roman"/>
+                <w:sz w:val="32"/>
+              </w:rPr>
+            </w:r>
+          </w:p>
+        </w:tc>
+        <w:tc>
+          <w:p/>
+          <w:p>
+            <w:pPr>
+              <w:wordWrap w:val="true"/>
+              <w:jc w:val="left"/>
             </w:pPr>
             <w:r>
               <w:rPr>
@@ -763,14 +729,18 @@
                 <w:sz w:val="32"/>
               </w:rPr>
               <w:t>(ДОЛЖНОСТЬ РАБОТНИКА ГРУППЫ ОХРАНЫ ТРУДА)</w:t>
-            </w:r>
-          </w:p>
-        </w:tc>
-        <w:tc>
-          <w:p/>
-          <w:p>
-            <w:pPr>
-              <w:jc w:val="center"/>
+              <w:br/>
+              <w:t>(ДОЛЖНОСТЬ РАБОТНИКА ГРУППЫ ОХРАНЫ ТРУДА)</w:t>
+              <w:br/>
+            </w:r>
+          </w:p>
+        </w:tc>
+        <w:tc>
+          <w:p/>
+          <w:p>
+            <w:pPr>
+              <w:wordWrap w:val="true"/>
+              <w:jc w:val="left"/>
             </w:pPr>
             <w:r>
               <w:rPr>
@@ -778,14 +748,18 @@
                 <w:sz w:val="32"/>
               </w:rPr>
               <w:t>(подпись)</w:t>
-            </w:r>
-          </w:p>
-        </w:tc>
-        <w:tc>
-          <w:p/>
-          <w:p>
-            <w:pPr>
-              <w:jc w:val="center"/>
+              <w:br/>
+              <w:t>(подпись)</w:t>
+              <w:br/>
+            </w:r>
+          </w:p>
+        </w:tc>
+        <w:tc>
+          <w:p/>
+          <w:p>
+            <w:pPr>
+              <w:wordWrap w:val="true"/>
+              <w:jc w:val="left"/>
             </w:pPr>
             <w:r>
               <w:rPr>
@@ -793,6 +767,9 @@
                 <w:sz w:val="32"/>
               </w:rPr>
               <w:t>(ФАМИЛИЯ, ИНИЦИАЛЫ РАБОТНИКА ГРУППЫ ОХРАНЫ ТРУДА)</w:t>
+              <w:br/>
+              <w:t>(ФАМИЛИЯ, ИНИЦИАЛЫ РАБОТНИКА ГРУППЫ ОХРАНЫ ТРУДА)</w:t>
+              <w:br/>
             </w:r>
           </w:p>
         </w:tc>

--- a/Test/docx/2html with 1920x1080 landscape.docx
+++ b/Test/docx/2html with 1920x1080 landscape.docx
@@ -222,6 +222,7 @@
     </w:p>
     <w:sectPr>
       <w:pgSz w:h="21600" w:w="38400"/>
+      <w:pgMar w:left="700" w:right="10" w:top="10" w:bottom="10"/>
     </w:sectPr>
   </w:body>
 </w:document>

--- a/Test/docx/2html with 1920x1080 landscape.docx
+++ b/Test/docx/2html with 1920x1080 landscape.docx
@@ -221,8 +221,8 @@
       </w:r>
     </w:p>
     <w:sectPr>
-      <w:pgSz w:h="21600" w:w="38400"/>
-      <w:pgMar w:left="700" w:right="10" w:top="10" w:bottom="10"/>
+      <w:pgSz w:h="16840" w:w="23800"/>
+      <w:pgMar w:left="300" w:right="300"/>
     </w:sectPr>
   </w:body>
 </w:document>
